--- a/議事録4回目.docx
+++ b/議事録4回目.docx
@@ -79,6 +79,12 @@
           <w:rFonts w:hint="eastAsia"/>
         </w:rPr>
         <w:t>.名前入力の関数の1P、２Pを作ります</w:t>
+      </w:r>
+      <w:r>
+        <w:rPr>
+          <w:rFonts w:hint="eastAsia"/>
+        </w:rPr>
+        <w:t>。</w:t>
       </w:r>
     </w:p>
     <w:p>
